--- a/学习资料/前端/TypeScript/11 TypeScript 接口.docx
+++ b/学习资料/前端/TypeScript/11 TypeScript 接口.docx
@@ -34,25 +34,7 @@
           <w:sz w:val="21"/>
           <w:szCs w:val="21"/>
         </w:rPr>
-        <w:t xml:space="preserve">TypeScript </w:t>
-      </w:r>
-      <w:r>
-        <w:rPr>
-          <w:rFonts w:hint="eastAsia" w:ascii="微软雅黑" w:hAnsi="微软雅黑" w:eastAsia="微软雅黑" w:cs="微软雅黑"/>
-          <w:color w:val="333333"/>
-          <w:sz w:val="21"/>
-          <w:szCs w:val="21"/>
-        </w:rPr>
-        <w:t>接口定义如下</w:t>
-      </w:r>
-      <w:r>
-        <w:rPr>
-          <w:rFonts w:hint="eastAsia" w:ascii="微软雅黑" w:hAnsi="微软雅黑" w:eastAsia="微软雅黑" w:cs="微软雅黑"/>
-          <w:color w:val="333333"/>
-          <w:sz w:val="21"/>
-          <w:szCs w:val="21"/>
-        </w:rPr>
-        <w:t>：</w:t>
+        <w:t>TypeScript 接口定义如下：</w:t>
       </w:r>
     </w:p>
     <w:p>
@@ -218,18 +200,7 @@
           <w:sz w:val="21"/>
           <w:szCs w:val="21"/>
         </w:rPr>
-        <w:t>实</w:t>
-      </w:r>
-      <w:r>
-        <w:rPr>
-          <w:rFonts w:hint="eastAsia" w:ascii="微软雅黑" w:hAnsi="微软雅黑" w:eastAsia="微软雅黑" w:cs="微软雅黑"/>
-          <w:b/>
-          <w:bCs/>
-          <w:color w:val="333333"/>
-          <w:sz w:val="21"/>
-          <w:szCs w:val="21"/>
-        </w:rPr>
-        <w:t>例</w:t>
+        <w:t>实例</w:t>
       </w:r>
     </w:p>
     <w:p>
@@ -264,61 +235,7 @@
           <w:sz w:val="21"/>
           <w:szCs w:val="21"/>
         </w:rPr>
-        <w:t>以下实例中，我们定义了一个接口</w:t>
-      </w:r>
-      <w:r>
-        <w:rPr>
-          <w:rFonts w:hint="eastAsia" w:ascii="微软雅黑" w:hAnsi="微软雅黑" w:eastAsia="微软雅黑" w:cs="微软雅黑"/>
-          <w:color w:val="333333"/>
-          <w:sz w:val="21"/>
-          <w:szCs w:val="21"/>
-        </w:rPr>
-        <w:t xml:space="preserve"> IPerson</w:t>
-      </w:r>
-      <w:r>
-        <w:rPr>
-          <w:rFonts w:hint="eastAsia" w:ascii="微软雅黑" w:hAnsi="微软雅黑" w:eastAsia="微软雅黑" w:cs="微软雅黑"/>
-          <w:color w:val="333333"/>
-          <w:sz w:val="21"/>
-          <w:szCs w:val="21"/>
-        </w:rPr>
-        <w:t>，接着定义了一个变量</w:t>
-      </w:r>
-      <w:r>
-        <w:rPr>
-          <w:rFonts w:hint="eastAsia" w:ascii="微软雅黑" w:hAnsi="微软雅黑" w:eastAsia="微软雅黑" w:cs="微软雅黑"/>
-          <w:color w:val="333333"/>
-          <w:sz w:val="21"/>
-          <w:szCs w:val="21"/>
-        </w:rPr>
-        <w:t xml:space="preserve"> customer</w:t>
-      </w:r>
-      <w:r>
-        <w:rPr>
-          <w:rFonts w:hint="eastAsia" w:ascii="微软雅黑" w:hAnsi="微软雅黑" w:eastAsia="微软雅黑" w:cs="微软雅黑"/>
-          <w:color w:val="333333"/>
-          <w:sz w:val="21"/>
-          <w:szCs w:val="21"/>
-        </w:rPr>
-        <w:t>，它的类型是</w:t>
-      </w:r>
-      <w:r>
-        <w:rPr>
-          <w:rFonts w:hint="eastAsia" w:ascii="微软雅黑" w:hAnsi="微软雅黑" w:eastAsia="微软雅黑" w:cs="微软雅黑"/>
-          <w:color w:val="333333"/>
-          <w:sz w:val="21"/>
-          <w:szCs w:val="21"/>
-        </w:rPr>
-        <w:t xml:space="preserve"> IPerson</w:t>
-      </w:r>
-      <w:r>
-        <w:rPr>
-          <w:rFonts w:hint="eastAsia" w:ascii="微软雅黑" w:hAnsi="微软雅黑" w:eastAsia="微软雅黑" w:cs="微软雅黑"/>
-          <w:color w:val="333333"/>
-          <w:sz w:val="21"/>
-          <w:szCs w:val="21"/>
-        </w:rPr>
-        <w:t>。</w:t>
+        <w:t>以下实例中，我们定义了一个接口 IPerson，接着定义了一个变量 customer，它的类型是 IPerson。</w:t>
       </w:r>
     </w:p>
     <w:p>
@@ -353,43 +270,7 @@
           <w:sz w:val="21"/>
           <w:szCs w:val="21"/>
         </w:rPr>
-        <w:t xml:space="preserve">customer </w:t>
-      </w:r>
-      <w:r>
-        <w:rPr>
-          <w:rFonts w:hint="eastAsia" w:ascii="微软雅黑" w:hAnsi="微软雅黑" w:eastAsia="微软雅黑" w:cs="微软雅黑"/>
-          <w:color w:val="333333"/>
-          <w:sz w:val="21"/>
-          <w:szCs w:val="21"/>
-        </w:rPr>
-        <w:t>实现了接口</w:t>
-      </w:r>
-      <w:r>
-        <w:rPr>
-          <w:rFonts w:hint="eastAsia" w:ascii="微软雅黑" w:hAnsi="微软雅黑" w:eastAsia="微软雅黑" w:cs="微软雅黑"/>
-          <w:color w:val="333333"/>
-          <w:sz w:val="21"/>
-          <w:szCs w:val="21"/>
-        </w:rPr>
-        <w:t xml:space="preserve"> IPerson </w:t>
-      </w:r>
-      <w:r>
-        <w:rPr>
-          <w:rFonts w:hint="eastAsia" w:ascii="微软雅黑" w:hAnsi="微软雅黑" w:eastAsia="微软雅黑" w:cs="微软雅黑"/>
-          <w:color w:val="333333"/>
-          <w:sz w:val="21"/>
-          <w:szCs w:val="21"/>
-        </w:rPr>
-        <w:t>的属性和方法</w:t>
-      </w:r>
-      <w:r>
-        <w:rPr>
-          <w:rFonts w:hint="eastAsia" w:ascii="微软雅黑" w:hAnsi="微软雅黑" w:eastAsia="微软雅黑" w:cs="微软雅黑"/>
-          <w:color w:val="333333"/>
-          <w:sz w:val="21"/>
-          <w:szCs w:val="21"/>
-        </w:rPr>
-        <w:t>。</w:t>
+        <w:t>customer 实现了接口 IPerson 的属性和方法。</w:t>
       </w:r>
     </w:p>
     <w:p>
@@ -1728,29 +1609,6 @@
         </w:rPr>
         <w:t>())</w:t>
       </w:r>
-    </w:p>
-    <w:p>
-      <w:pPr>
-        <w:keepNext w:val="0"/>
-        <w:keepLines w:val="0"/>
-        <w:pageBreakBefore w:val="0"/>
-        <w:widowControl/>
-        <w:kinsoku/>
-        <w:overflowPunct/>
-        <w:topLinePunct w:val="0"/>
-        <w:autoSpaceDE/>
-        <w:autoSpaceDN/>
-        <w:bidi w:val="0"/>
-        <w:adjustRightInd/>
-        <w:snapToGrid/>
-        <w:spacing w:after="0" w:line="240" w:lineRule="auto"/>
-        <w:textAlignment w:val="auto"/>
-        <w:rPr>
-          <w:rFonts w:hint="eastAsia" w:ascii="微软雅黑" w:hAnsi="微软雅黑" w:eastAsia="微软雅黑" w:cs="微软雅黑"/>
-          <w:sz w:val="21"/>
-          <w:szCs w:val="21"/>
-        </w:rPr>
-      </w:pPr>
     </w:p>
     <w:p>
       <w:pPr>
@@ -1800,6 +1658,7 @@
           <w:color w:val="333333"/>
           <w:sz w:val="21"/>
           <w:szCs w:val="21"/>
+          <w:lang w:val="en-US" w:eastAsia="zh-CN"/>
         </w:rPr>
       </w:pPr>
       <w:r>
@@ -1810,10 +1669,364 @@
           <w:color w:val="333333"/>
           <w:sz w:val="21"/>
           <w:szCs w:val="21"/>
-        </w:rPr>
-        <w:t>接口和数</w:t>
-      </w:r>
-      <w:r>
+          <w:lang w:val="en-US" w:eastAsia="zh-CN"/>
+        </w:rPr>
+        <w:t>可选属性</w:t>
+      </w:r>
+    </w:p>
+    <w:p>
+      <w:pPr>
+        <w:keepNext w:val="0"/>
+        <w:keepLines w:val="0"/>
+        <w:widowControl/>
+        <w:suppressLineNumbers w:val="0"/>
+        <w:shd w:val="clear" w:fill="1E1E1E"/>
+        <w:spacing w:line="228" w:lineRule="atLeast"/>
+        <w:jc w:val="left"/>
+        <w:rPr>
+          <w:rFonts w:ascii="Consolas" w:hAnsi="Consolas" w:eastAsia="Consolas" w:cs="Consolas"/>
+          <w:b w:val="0"/>
+          <w:bCs w:val="0"/>
+          <w:color w:val="D4D4D4"/>
+          <w:sz w:val="16"/>
+          <w:szCs w:val="16"/>
+        </w:rPr>
+      </w:pPr>
+      <w:r>
+        <w:rPr>
+          <w:rFonts w:hint="default" w:ascii="Consolas" w:hAnsi="Consolas" w:eastAsia="Consolas" w:cs="Consolas"/>
+          <w:b w:val="0"/>
+          <w:bCs w:val="0"/>
+          <w:color w:val="569CD6"/>
+          <w:kern w:val="0"/>
+          <w:sz w:val="16"/>
+          <w:szCs w:val="16"/>
+          <w:shd w:val="clear" w:fill="1E1E1E"/>
+          <w:lang w:val="en-US" w:eastAsia="zh-CN" w:bidi="ar"/>
+        </w:rPr>
+        <w:t>interface</w:t>
+      </w:r>
+      <w:r>
+        <w:rPr>
+          <w:rFonts w:hint="default" w:ascii="Consolas" w:hAnsi="Consolas" w:eastAsia="Consolas" w:cs="Consolas"/>
+          <w:b w:val="0"/>
+          <w:bCs w:val="0"/>
+          <w:color w:val="D4D4D4"/>
+          <w:kern w:val="0"/>
+          <w:sz w:val="16"/>
+          <w:szCs w:val="16"/>
+          <w:shd w:val="clear" w:fill="1E1E1E"/>
+          <w:lang w:val="en-US" w:eastAsia="zh-CN" w:bidi="ar"/>
+        </w:rPr>
+        <w:t xml:space="preserve"> </w:t>
+      </w:r>
+      <w:r>
+        <w:rPr>
+          <w:rFonts w:hint="default" w:ascii="Consolas" w:hAnsi="Consolas" w:eastAsia="Consolas" w:cs="Consolas"/>
+          <w:b w:val="0"/>
+          <w:bCs w:val="0"/>
+          <w:color w:val="4EC9B0"/>
+          <w:kern w:val="0"/>
+          <w:sz w:val="16"/>
+          <w:szCs w:val="16"/>
+          <w:shd w:val="clear" w:fill="1E1E1E"/>
+          <w:lang w:val="en-US" w:eastAsia="zh-CN" w:bidi="ar"/>
+        </w:rPr>
+        <w:t>SquareConfig</w:t>
+      </w:r>
+      <w:r>
+        <w:rPr>
+          <w:rFonts w:hint="default" w:ascii="Consolas" w:hAnsi="Consolas" w:eastAsia="Consolas" w:cs="Consolas"/>
+          <w:b w:val="0"/>
+          <w:bCs w:val="0"/>
+          <w:color w:val="D4D4D4"/>
+          <w:kern w:val="0"/>
+          <w:sz w:val="16"/>
+          <w:szCs w:val="16"/>
+          <w:shd w:val="clear" w:fill="1E1E1E"/>
+          <w:lang w:val="en-US" w:eastAsia="zh-CN" w:bidi="ar"/>
+        </w:rPr>
+        <w:t xml:space="preserve"> {</w:t>
+      </w:r>
+    </w:p>
+    <w:p>
+      <w:pPr>
+        <w:keepNext w:val="0"/>
+        <w:keepLines w:val="0"/>
+        <w:widowControl/>
+        <w:suppressLineNumbers w:val="0"/>
+        <w:shd w:val="clear" w:fill="1E1E1E"/>
+        <w:spacing w:line="228" w:lineRule="atLeast"/>
+        <w:jc w:val="left"/>
+        <w:rPr>
+          <w:rFonts w:hint="default" w:ascii="Consolas" w:hAnsi="Consolas" w:eastAsia="Consolas" w:cs="Consolas"/>
+          <w:b w:val="0"/>
+          <w:bCs w:val="0"/>
+          <w:color w:val="D4D4D4"/>
+          <w:sz w:val="16"/>
+          <w:szCs w:val="16"/>
+        </w:rPr>
+      </w:pPr>
+      <w:r>
+        <w:rPr>
+          <w:rFonts w:hint="default" w:ascii="Consolas" w:hAnsi="Consolas" w:eastAsia="Consolas" w:cs="Consolas"/>
+          <w:b w:val="0"/>
+          <w:bCs w:val="0"/>
+          <w:color w:val="D4D4D4"/>
+          <w:kern w:val="0"/>
+          <w:sz w:val="16"/>
+          <w:szCs w:val="16"/>
+          <w:shd w:val="clear" w:fill="1E1E1E"/>
+          <w:lang w:val="en-US" w:eastAsia="zh-CN" w:bidi="ar"/>
+        </w:rPr>
+        <w:t xml:space="preserve">    </w:t>
+      </w:r>
+      <w:r>
+        <w:rPr>
+          <w:rFonts w:hint="default" w:ascii="Consolas" w:hAnsi="Consolas" w:eastAsia="Consolas" w:cs="Consolas"/>
+          <w:b w:val="0"/>
+          <w:bCs w:val="0"/>
+          <w:color w:val="9CDCFE"/>
+          <w:kern w:val="0"/>
+          <w:sz w:val="16"/>
+          <w:szCs w:val="16"/>
+          <w:shd w:val="clear" w:fill="1E1E1E"/>
+          <w:lang w:val="en-US" w:eastAsia="zh-CN" w:bidi="ar"/>
+        </w:rPr>
+        <w:t>color</w:t>
+      </w:r>
+      <w:r>
+        <w:rPr>
+          <w:rFonts w:hint="default" w:ascii="Consolas" w:hAnsi="Consolas" w:eastAsia="Consolas" w:cs="Consolas"/>
+          <w:b w:val="0"/>
+          <w:bCs w:val="0"/>
+          <w:color w:val="D4D4D4"/>
+          <w:kern w:val="0"/>
+          <w:sz w:val="16"/>
+          <w:szCs w:val="16"/>
+          <w:shd w:val="clear" w:fill="1E1E1E"/>
+          <w:lang w:val="en-US" w:eastAsia="zh-CN" w:bidi="ar"/>
+        </w:rPr>
+        <w:t xml:space="preserve">?: </w:t>
+      </w:r>
+      <w:r>
+        <w:rPr>
+          <w:rFonts w:hint="default" w:ascii="Consolas" w:hAnsi="Consolas" w:eastAsia="Consolas" w:cs="Consolas"/>
+          <w:b w:val="0"/>
+          <w:bCs w:val="0"/>
+          <w:color w:val="4EC9B0"/>
+          <w:kern w:val="0"/>
+          <w:sz w:val="16"/>
+          <w:szCs w:val="16"/>
+          <w:shd w:val="clear" w:fill="1E1E1E"/>
+          <w:lang w:val="en-US" w:eastAsia="zh-CN" w:bidi="ar"/>
+        </w:rPr>
+        <w:t>string</w:t>
+      </w:r>
+      <w:r>
+        <w:rPr>
+          <w:rFonts w:hint="default" w:ascii="Consolas" w:hAnsi="Consolas" w:eastAsia="Consolas" w:cs="Consolas"/>
+          <w:b w:val="0"/>
+          <w:bCs w:val="0"/>
+          <w:color w:val="D4D4D4"/>
+          <w:kern w:val="0"/>
+          <w:sz w:val="16"/>
+          <w:szCs w:val="16"/>
+          <w:shd w:val="clear" w:fill="1E1E1E"/>
+          <w:lang w:val="en-US" w:eastAsia="zh-CN" w:bidi="ar"/>
+        </w:rPr>
+        <w:t>;</w:t>
+      </w:r>
+    </w:p>
+    <w:p>
+      <w:pPr>
+        <w:keepNext w:val="0"/>
+        <w:keepLines w:val="0"/>
+        <w:widowControl/>
+        <w:suppressLineNumbers w:val="0"/>
+        <w:shd w:val="clear" w:fill="1E1E1E"/>
+        <w:spacing w:line="228" w:lineRule="atLeast"/>
+        <w:jc w:val="left"/>
+        <w:rPr>
+          <w:rFonts w:hint="default" w:ascii="Consolas" w:hAnsi="Consolas" w:eastAsia="Consolas" w:cs="Consolas"/>
+          <w:b w:val="0"/>
+          <w:bCs w:val="0"/>
+          <w:color w:val="D4D4D4"/>
+          <w:sz w:val="16"/>
+          <w:szCs w:val="16"/>
+        </w:rPr>
+      </w:pPr>
+      <w:r>
+        <w:rPr>
+          <w:rFonts w:hint="default" w:ascii="Consolas" w:hAnsi="Consolas" w:eastAsia="Consolas" w:cs="Consolas"/>
+          <w:b w:val="0"/>
+          <w:bCs w:val="0"/>
+          <w:color w:val="D4D4D4"/>
+          <w:kern w:val="0"/>
+          <w:sz w:val="16"/>
+          <w:szCs w:val="16"/>
+          <w:shd w:val="clear" w:fill="1E1E1E"/>
+          <w:lang w:val="en-US" w:eastAsia="zh-CN" w:bidi="ar"/>
+        </w:rPr>
+        <w:t xml:space="preserve">    </w:t>
+      </w:r>
+      <w:r>
+        <w:rPr>
+          <w:rFonts w:hint="default" w:ascii="Consolas" w:hAnsi="Consolas" w:eastAsia="Consolas" w:cs="Consolas"/>
+          <w:b w:val="0"/>
+          <w:bCs w:val="0"/>
+          <w:color w:val="9CDCFE"/>
+          <w:kern w:val="0"/>
+          <w:sz w:val="16"/>
+          <w:szCs w:val="16"/>
+          <w:shd w:val="clear" w:fill="1E1E1E"/>
+          <w:lang w:val="en-US" w:eastAsia="zh-CN" w:bidi="ar"/>
+        </w:rPr>
+        <w:t>width</w:t>
+      </w:r>
+      <w:r>
+        <w:rPr>
+          <w:rFonts w:hint="default" w:ascii="Consolas" w:hAnsi="Consolas" w:eastAsia="Consolas" w:cs="Consolas"/>
+          <w:b w:val="0"/>
+          <w:bCs w:val="0"/>
+          <w:color w:val="D4D4D4"/>
+          <w:kern w:val="0"/>
+          <w:sz w:val="16"/>
+          <w:szCs w:val="16"/>
+          <w:shd w:val="clear" w:fill="1E1E1E"/>
+          <w:lang w:val="en-US" w:eastAsia="zh-CN" w:bidi="ar"/>
+        </w:rPr>
+        <w:t xml:space="preserve">?: </w:t>
+      </w:r>
+      <w:r>
+        <w:rPr>
+          <w:rFonts w:hint="default" w:ascii="Consolas" w:hAnsi="Consolas" w:eastAsia="Consolas" w:cs="Consolas"/>
+          <w:b w:val="0"/>
+          <w:bCs w:val="0"/>
+          <w:color w:val="4EC9B0"/>
+          <w:kern w:val="0"/>
+          <w:sz w:val="16"/>
+          <w:szCs w:val="16"/>
+          <w:shd w:val="clear" w:fill="1E1E1E"/>
+          <w:lang w:val="en-US" w:eastAsia="zh-CN" w:bidi="ar"/>
+        </w:rPr>
+        <w:t>number</w:t>
+      </w:r>
+      <w:r>
+        <w:rPr>
+          <w:rFonts w:hint="default" w:ascii="Consolas" w:hAnsi="Consolas" w:eastAsia="Consolas" w:cs="Consolas"/>
+          <w:b w:val="0"/>
+          <w:bCs w:val="0"/>
+          <w:color w:val="D4D4D4"/>
+          <w:kern w:val="0"/>
+          <w:sz w:val="16"/>
+          <w:szCs w:val="16"/>
+          <w:shd w:val="clear" w:fill="1E1E1E"/>
+          <w:lang w:val="en-US" w:eastAsia="zh-CN" w:bidi="ar"/>
+        </w:rPr>
+        <w:t>;</w:t>
+      </w:r>
+    </w:p>
+    <w:p>
+      <w:pPr>
+        <w:keepNext w:val="0"/>
+        <w:keepLines w:val="0"/>
+        <w:widowControl/>
+        <w:suppressLineNumbers w:val="0"/>
+        <w:shd w:val="clear" w:fill="1E1E1E"/>
+        <w:spacing w:line="228" w:lineRule="atLeast"/>
+        <w:jc w:val="left"/>
+        <w:rPr>
+          <w:rFonts w:hint="default" w:ascii="Consolas" w:hAnsi="Consolas" w:eastAsia="Consolas" w:cs="Consolas"/>
+          <w:b w:val="0"/>
+          <w:bCs w:val="0"/>
+          <w:color w:val="D4D4D4"/>
+          <w:sz w:val="16"/>
+          <w:szCs w:val="16"/>
+        </w:rPr>
+      </w:pPr>
+      <w:r>
+        <w:rPr>
+          <w:rFonts w:hint="default" w:ascii="Consolas" w:hAnsi="Consolas" w:eastAsia="Consolas" w:cs="Consolas"/>
+          <w:b w:val="0"/>
+          <w:bCs w:val="0"/>
+          <w:color w:val="D4D4D4"/>
+          <w:kern w:val="0"/>
+          <w:sz w:val="16"/>
+          <w:szCs w:val="16"/>
+          <w:shd w:val="clear" w:fill="1E1E1E"/>
+          <w:lang w:val="en-US" w:eastAsia="zh-CN" w:bidi="ar"/>
+        </w:rPr>
+        <w:t>}</w:t>
+      </w:r>
+    </w:p>
+    <w:p>
+      <w:pPr>
+        <w:keepNext w:val="0"/>
+        <w:keepLines w:val="0"/>
+        <w:pageBreakBefore w:val="0"/>
+        <w:widowControl/>
+        <w:kinsoku/>
+        <w:overflowPunct/>
+        <w:topLinePunct w:val="0"/>
+        <w:autoSpaceDE/>
+        <w:autoSpaceDN/>
+        <w:bidi w:val="0"/>
+        <w:adjustRightInd/>
+        <w:snapToGrid/>
+        <w:spacing w:after="0" w:line="240" w:lineRule="auto"/>
+        <w:textAlignment w:val="auto"/>
+        <w:rPr>
+          <w:rFonts w:hint="default" w:ascii="微软雅黑" w:hAnsi="微软雅黑" w:eastAsia="微软雅黑" w:cs="微软雅黑"/>
+          <w:sz w:val="21"/>
+          <w:szCs w:val="21"/>
+          <w:lang w:val="en-US" w:eastAsia="zh-CN"/>
+        </w:rPr>
+      </w:pPr>
+    </w:p>
+    <w:p>
+      <w:pPr>
+        <w:keepNext w:val="0"/>
+        <w:keepLines w:val="0"/>
+        <w:pageBreakBefore w:val="0"/>
+        <w:widowControl/>
+        <w:kinsoku/>
+        <w:overflowPunct/>
+        <w:topLinePunct w:val="0"/>
+        <w:autoSpaceDE/>
+        <w:autoSpaceDN/>
+        <w:bidi w:val="0"/>
+        <w:adjustRightInd/>
+        <w:snapToGrid/>
+        <w:spacing w:after="0" w:line="240" w:lineRule="auto"/>
+        <w:textAlignment w:val="auto"/>
+        <w:rPr>
+          <w:rFonts w:hint="eastAsia" w:ascii="微软雅黑" w:hAnsi="微软雅黑" w:eastAsia="微软雅黑" w:cs="微软雅黑"/>
+          <w:sz w:val="21"/>
+          <w:szCs w:val="21"/>
+        </w:rPr>
+      </w:pPr>
+      <w:bookmarkStart w:id="0" w:name="_GoBack"/>
+      <w:bookmarkEnd w:id="0"/>
+    </w:p>
+    <w:p>
+      <w:pPr>
+        <w:keepNext w:val="0"/>
+        <w:keepLines w:val="0"/>
+        <w:pageBreakBefore w:val="0"/>
+        <w:widowControl/>
+        <w:shd w:val="clear" w:color="auto" w:fill="FFFFFF"/>
+        <w:kinsoku/>
+        <w:overflowPunct/>
+        <w:topLinePunct w:val="0"/>
+        <w:autoSpaceDE/>
+        <w:autoSpaceDN/>
+        <w:bidi w:val="0"/>
+        <w:adjustRightInd/>
+        <w:snapToGrid/>
+        <w:spacing w:after="0" w:line="432" w:lineRule="atLeast"/>
+        <w:textAlignment w:val="auto"/>
+        <w:outlineLvl w:val="1"/>
         <w:rPr>
           <w:rFonts w:hint="eastAsia" w:ascii="微软雅黑" w:hAnsi="微软雅黑" w:eastAsia="微软雅黑" w:cs="微软雅黑"/>
           <w:b/>
@@ -1822,7 +2035,17 @@
           <w:sz w:val="21"/>
           <w:szCs w:val="21"/>
         </w:rPr>
-        <w:t>组</w:t>
+      </w:pPr>
+      <w:r>
+        <w:rPr>
+          <w:rFonts w:hint="eastAsia" w:ascii="微软雅黑" w:hAnsi="微软雅黑" w:eastAsia="微软雅黑" w:cs="微软雅黑"/>
+          <w:b/>
+          <w:bCs/>
+          <w:color w:val="333333"/>
+          <w:sz w:val="21"/>
+          <w:szCs w:val="21"/>
+        </w:rPr>
+        <w:t>接口和数组</w:t>
       </w:r>
     </w:p>
     <w:p>
@@ -1857,16 +2080,7 @@
           <w:sz w:val="21"/>
           <w:szCs w:val="21"/>
         </w:rPr>
-        <w:t>接口中我们可以将数组的索引值和元素设置为不同类型，索引值可以是数字或字符串</w:t>
-      </w:r>
-      <w:r>
-        <w:rPr>
-          <w:rFonts w:hint="eastAsia" w:ascii="微软雅黑" w:hAnsi="微软雅黑" w:eastAsia="微软雅黑" w:cs="微软雅黑"/>
-          <w:color w:val="333333"/>
-          <w:sz w:val="21"/>
-          <w:szCs w:val="21"/>
-        </w:rPr>
-        <w:t>。</w:t>
+        <w:t>接口中我们可以将数组的索引值和元素设置为不同类型，索引值可以是数字或字符串。</w:t>
       </w:r>
     </w:p>
     <w:p>
@@ -2873,18 +3087,7 @@
           <w:sz w:val="21"/>
           <w:szCs w:val="21"/>
         </w:rPr>
-        <w:t>接口继</w:t>
-      </w:r>
-      <w:r>
-        <w:rPr>
-          <w:rFonts w:hint="eastAsia" w:ascii="微软雅黑" w:hAnsi="微软雅黑" w:eastAsia="微软雅黑" w:cs="微软雅黑"/>
-          <w:b/>
-          <w:bCs/>
-          <w:color w:val="333333"/>
-          <w:sz w:val="21"/>
-          <w:szCs w:val="21"/>
-        </w:rPr>
-        <w:t>承</w:t>
+        <w:t>接口继承</w:t>
       </w:r>
     </w:p>
     <w:p>
@@ -2919,16 +3122,7 @@
           <w:sz w:val="21"/>
           <w:szCs w:val="21"/>
         </w:rPr>
-        <w:t>接口继承就是说接口可以通过其他接口来扩展自己</w:t>
-      </w:r>
-      <w:r>
-        <w:rPr>
-          <w:rFonts w:hint="eastAsia" w:ascii="微软雅黑" w:hAnsi="微软雅黑" w:eastAsia="微软雅黑" w:cs="微软雅黑"/>
-          <w:color w:val="333333"/>
-          <w:sz w:val="21"/>
-          <w:szCs w:val="21"/>
-        </w:rPr>
-        <w:t>。</w:t>
+        <w:t>接口继承就是说接口可以通过其他接口来扩展自己。</w:t>
       </w:r>
     </w:p>
     <w:p>
@@ -2963,25 +3157,7 @@
           <w:sz w:val="21"/>
           <w:szCs w:val="21"/>
         </w:rPr>
-        <w:t xml:space="preserve">Typescript </w:t>
-      </w:r>
-      <w:r>
-        <w:rPr>
-          <w:rFonts w:hint="eastAsia" w:ascii="微软雅黑" w:hAnsi="微软雅黑" w:eastAsia="微软雅黑" w:cs="微软雅黑"/>
-          <w:color w:val="333333"/>
-          <w:sz w:val="21"/>
-          <w:szCs w:val="21"/>
-        </w:rPr>
-        <w:t>允许接口继承多个接口</w:t>
-      </w:r>
-      <w:r>
-        <w:rPr>
-          <w:rFonts w:hint="eastAsia" w:ascii="微软雅黑" w:hAnsi="微软雅黑" w:eastAsia="微软雅黑" w:cs="微软雅黑"/>
-          <w:color w:val="333333"/>
-          <w:sz w:val="21"/>
-          <w:szCs w:val="21"/>
-        </w:rPr>
-        <w:t>。</w:t>
+        <w:t>Typescript 允许接口继承多个接口。</w:t>
       </w:r>
     </w:p>
     <w:p>
@@ -3499,8 +3675,6 @@
           <w:szCs w:val="21"/>
         </w:rPr>
       </w:pPr>
-      <w:bookmarkStart w:id="0" w:name="_GoBack"/>
-      <w:bookmarkEnd w:id="0"/>
     </w:p>
     <w:sectPr>
       <w:pgSz w:w="12240" w:h="15840"/>
@@ -3512,14 +3686,65 @@
 </w:document>
 </file>
 
+<file path=word/endnotes.xml><?xml version="1.0" encoding="utf-8"?>
+<w:endnotes xmlns:wpc="http://schemas.microsoft.com/office/word/2010/wordprocessingCanvas" xmlns:mc="http://schemas.openxmlformats.org/markup-compatibility/2006" xmlns:o="urn:schemas-microsoft-com:office:office" xmlns:r="http://schemas.openxmlformats.org/officeDocument/2006/relationships" xmlns:m="http://schemas.openxmlformats.org/officeDocument/2006/math" xmlns:v="urn:schemas-microsoft-com:vml" xmlns:wp14="http://schemas.microsoft.com/office/word/2010/wordprocessingDrawing" xmlns:wp="http://schemas.openxmlformats.org/drawingml/2006/wordprocessingDrawing" xmlns:w="http://schemas.openxmlformats.org/wordprocessingml/2006/main" xmlns:w14="http://schemas.microsoft.com/office/word/2010/wordml" xmlns:w15="http://schemas.microsoft.com/office/word/2012/wordml" xmlns:w10="urn:schemas-microsoft-com:office:word" xmlns:wpg="http://schemas.microsoft.com/office/word/2010/wordprocessingGroup" xmlns:wpi="http://schemas.microsoft.com/office/word/2010/wordprocessingInk" xmlns:wne="http://schemas.microsoft.com/office/word/2006/wordml" xmlns:wps="http://schemas.microsoft.com/office/word/2010/wordprocessingShape" xmlns:wpsCustomData="http://www.wps.cn/officeDocument/2013/wpsCustomData" mc:Ignorable="w14 w15 wp14">
+  <w:endnote w:type="separator" w:id="0">
+    <w:p>
+      <w:pPr>
+        <w:spacing w:line="240" w:lineRule="auto"/>
+      </w:pPr>
+      <w:r>
+        <w:separator/>
+      </w:r>
+    </w:p>
+  </w:endnote>
+  <w:endnote w:type="continuationSeparator" w:id="1">
+    <w:p>
+      <w:pPr>
+        <w:spacing w:line="240" w:lineRule="auto"/>
+      </w:pPr>
+      <w:r>
+        <w:continuationSeparator/>
+      </w:r>
+    </w:p>
+  </w:endnote>
+</w:endnotes>
+</file>
+
+<file path=word/footnotes.xml><?xml version="1.0" encoding="utf-8"?>
+<w:footnotes xmlns:wpc="http://schemas.microsoft.com/office/word/2010/wordprocessingCanvas" xmlns:mc="http://schemas.openxmlformats.org/markup-compatibility/2006" xmlns:o="urn:schemas-microsoft-com:office:office" xmlns:r="http://schemas.openxmlformats.org/officeDocument/2006/relationships" xmlns:m="http://schemas.openxmlformats.org/officeDocument/2006/math" xmlns:v="urn:schemas-microsoft-com:vml" xmlns:wp14="http://schemas.microsoft.com/office/word/2010/wordprocessingDrawing" xmlns:wp="http://schemas.openxmlformats.org/drawingml/2006/wordprocessingDrawing" xmlns:w="http://schemas.openxmlformats.org/wordprocessingml/2006/main" xmlns:w14="http://schemas.microsoft.com/office/word/2010/wordml" xmlns:w15="http://schemas.microsoft.com/office/word/2012/wordml" xmlns:w10="urn:schemas-microsoft-com:office:word" xmlns:wpg="http://schemas.microsoft.com/office/word/2010/wordprocessingGroup" xmlns:wpi="http://schemas.microsoft.com/office/word/2010/wordprocessingInk" xmlns:wne="http://schemas.microsoft.com/office/word/2006/wordml" xmlns:wps="http://schemas.microsoft.com/office/word/2010/wordprocessingShape" xmlns:wpsCustomData="http://www.wps.cn/officeDocument/2013/wpsCustomData" mc:Ignorable="w14 w15 wp14">
+  <w:footnote w:type="separator" w:id="0">
+    <w:p>
+      <w:pPr>
+        <w:spacing w:before="0" w:after="0" w:line="259" w:lineRule="auto"/>
+      </w:pPr>
+      <w:r>
+        <w:separator/>
+      </w:r>
+    </w:p>
+  </w:footnote>
+  <w:footnote w:type="continuationSeparator" w:id="1">
+    <w:p>
+      <w:pPr>
+        <w:spacing w:before="0" w:after="0" w:line="259" w:lineRule="auto"/>
+      </w:pPr>
+      <w:r>
+        <w:continuationSeparator/>
+      </w:r>
+    </w:p>
+  </w:footnote>
+</w:footnotes>
+</file>
+
 <file path=word/styles.xml><?xml version="1.0" encoding="utf-8"?>
-<w:styles xmlns:mc="http://schemas.openxmlformats.org/markup-compatibility/2006" xmlns:o="urn:schemas-microsoft-com:office:office" xmlns:r="http://schemas.openxmlformats.org/officeDocument/2006/relationships" xmlns:m="http://schemas.openxmlformats.org/officeDocument/2006/math" xmlns:v="urn:schemas-microsoft-com:vml" xmlns:w="http://schemas.openxmlformats.org/wordprocessingml/2006/main" xmlns:w14="http://schemas.microsoft.com/office/word/2010/wordml" xmlns:w10="urn:schemas-microsoft-com:office:word" xmlns:sl="http://schemas.openxmlformats.org/schemaLibrary/2006/main" mc:Ignorable="w14">
+<w:styles xmlns:mc="http://schemas.openxmlformats.org/markup-compatibility/2006" xmlns:o="urn:schemas-microsoft-com:office:office" xmlns:r="http://schemas.openxmlformats.org/officeDocument/2006/relationships" xmlns:m="http://schemas.openxmlformats.org/officeDocument/2006/math" xmlns:v="urn:schemas-microsoft-com:vml" xmlns:w="http://schemas.openxmlformats.org/wordprocessingml/2006/main" xmlns:w14="http://schemas.microsoft.com/office/word/2010/wordml" xmlns:w10="urn:schemas-microsoft-com:office:word" xmlns:sl="http://schemas.openxmlformats.org/schemaLibrary/2006/main" xmlns:wpsCustomData="http://www.wps.cn/officeDocument/2013/wpsCustomData" mc:Ignorable="w14">
   <w:docDefaults>
     <w:rPrDefault>
       <w:rPr>
         <w:rFonts w:ascii="Times New Roman" w:hAnsi="Times New Roman" w:eastAsia="宋体" w:cs="Times New Roman"/>
       </w:rPr>
     </w:rPrDefault>
+    <w:pPrDefault/>
   </w:docDefaults>
   <w:latentStyles w:count="260" w:defQFormat="0" w:defUnhideWhenUsed="1" w:defSemiHidden="1" w:defUIPriority="99" w:defLockedState="0">
     <w:lsdException w:qFormat="1" w:unhideWhenUsed="0" w:uiPriority="0" w:semiHidden="0" w:name="Normal"/>
@@ -3587,7 +3812,7 @@
     <w:lsdException w:qFormat="1" w:unhideWhenUsed="0" w:uiPriority="10" w:semiHidden="0" w:name="Title"/>
     <w:lsdException w:uiPriority="99" w:name="Closing"/>
     <w:lsdException w:uiPriority="99" w:name="Signature"/>
-    <w:lsdException w:uiPriority="1" w:name="Default Paragraph Font"/>
+    <w:lsdException w:qFormat="1" w:uiPriority="1" w:name="Default Paragraph Font"/>
     <w:lsdException w:uiPriority="99" w:name="Body Text"/>
     <w:lsdException w:uiPriority="99" w:name="Body Text Indent"/>
     <w:lsdException w:uiPriority="99" w:name="List Continue"/>
@@ -3847,6 +4072,7 @@
     <w:name w:val="Default Paragraph Font"/>
     <w:semiHidden/>
     <w:unhideWhenUsed/>
+    <w:qFormat/>
     <w:uiPriority w:val="1"/>
   </w:style>
   <w:style w:type="table" w:default="1" w:styleId="7">
@@ -3960,6 +4186,7 @@
     <w:basedOn w:val="8"/>
     <w:link w:val="5"/>
     <w:semiHidden/>
+    <w:qFormat/>
     <w:uiPriority w:val="99"/>
     <w:rPr>
       <w:rFonts w:ascii="Courier New" w:hAnsi="Courier New" w:eastAsia="Times New Roman" w:cs="Courier New"/>
@@ -3987,11 +4214,13 @@
   <w:style w:type="character" w:customStyle="1" w:styleId="16">
     <w:name w:val="hl-reserved"/>
     <w:basedOn w:val="8"/>
+    <w:qFormat/>
     <w:uiPriority w:val="0"/>
   </w:style>
   <w:style w:type="character" w:customStyle="1" w:styleId="17">
     <w:name w:val="hl-code"/>
     <w:basedOn w:val="8"/>
+    <w:qFormat/>
     <w:uiPriority w:val="0"/>
   </w:style>
   <w:style w:type="character" w:customStyle="1" w:styleId="18">
@@ -4015,11 +4244,13 @@
   <w:style w:type="character" w:customStyle="1" w:styleId="21">
     <w:name w:val="hl-string"/>
     <w:basedOn w:val="8"/>
+    <w:qFormat/>
     <w:uiPriority w:val="0"/>
   </w:style>
   <w:style w:type="character" w:customStyle="1" w:styleId="22">
     <w:name w:val="typ"/>
     <w:basedOn w:val="8"/>
+    <w:qFormat/>
     <w:uiPriority w:val="0"/>
   </w:style>
   <w:style w:type="character" w:customStyle="1" w:styleId="23">
@@ -4031,6 +4262,7 @@
   <w:style w:type="character" w:customStyle="1" w:styleId="24">
     <w:name w:val="hl-number"/>
     <w:basedOn w:val="8"/>
+    <w:qFormat/>
     <w:uiPriority w:val="0"/>
   </w:style>
   <w:style w:type="character" w:customStyle="1" w:styleId="25">
@@ -4042,6 +4274,7 @@
   <w:style w:type="character" w:customStyle="1" w:styleId="26">
     <w:name w:val="lit"/>
     <w:basedOn w:val="8"/>
+    <w:qFormat/>
     <w:uiPriority w:val="0"/>
   </w:style>
 </w:styles>
